--- a/_analysis/Anglers/_dat/Data Sheets/USFWS Instantaneous Count.docx
+++ b/_analysis/Anglers/_dat/Data Sheets/USFWS Instantaneous Count.docx
@@ -166,7 +166,6 @@
           <w:u w:val="single"/>
         </w:rPr>
       </w:pPr>
-      <w:proofErr w:type="gramStart"/>
       <w:r>
         <w:rPr>
           <w:b/>
@@ -183,17 +182,16 @@
           <w:szCs w:val="24"/>
           <w:u w:val="single"/>
         </w:rPr>
-        <w:t>(</w:t>
-      </w:r>
-      <w:proofErr w:type="gramEnd"/>
-      <w:r>
-        <w:rPr>
-          <w:b/>
-          <w:sz w:val="24"/>
-          <w:szCs w:val="24"/>
-          <w:u w:val="single"/>
-        </w:rPr>
-        <w:t>circle one)</w:t>
+        <w:t xml:space="preserve"> </w:t>
+      </w:r>
+      <w:r>
+        <w:rPr>
+          <w:b/>
+          <w:sz w:val="24"/>
+          <w:szCs w:val="24"/>
+          <w:u w:val="single"/>
+        </w:rPr>
+        <w:t>(circle one)</w:t>
       </w:r>
       <w:r>
         <w:rPr>
@@ -404,15 +402,80 @@
           <w:u w:val="single"/>
         </w:rPr>
         <w:tab/>
-      </w:r>
-      <w:r>
-        <w:rPr>
-          <w:b/>
-          <w:sz w:val="24"/>
-          <w:szCs w:val="24"/>
-          <w:u w:val="single"/>
-        </w:rPr>
-        <w:t>10 AM         //         4 PM</w:t>
+        <w:t>7 AM</w:t>
+      </w:r>
+      <w:r>
+        <w:rPr>
+          <w:b/>
+          <w:sz w:val="24"/>
+          <w:szCs w:val="24"/>
+          <w:u w:val="single"/>
+        </w:rPr>
+        <w:tab/>
+      </w:r>
+      <w:r>
+        <w:rPr>
+          <w:b/>
+          <w:sz w:val="24"/>
+          <w:szCs w:val="24"/>
+          <w:u w:val="single"/>
+        </w:rPr>
+        <w:tab/>
+        <w:t>//</w:t>
+      </w:r>
+      <w:r>
+        <w:rPr>
+          <w:b/>
+          <w:sz w:val="24"/>
+          <w:szCs w:val="24"/>
+          <w:u w:val="single"/>
+        </w:rPr>
+        <w:tab/>
+      </w:r>
+      <w:r>
+        <w:rPr>
+          <w:b/>
+          <w:sz w:val="24"/>
+          <w:szCs w:val="24"/>
+          <w:u w:val="single"/>
+        </w:rPr>
+        <w:t>1</w:t>
+      </w:r>
+      <w:r>
+        <w:rPr>
+          <w:b/>
+          <w:sz w:val="24"/>
+          <w:szCs w:val="24"/>
+          <w:u w:val="single"/>
+        </w:rPr>
+        <w:t>1</w:t>
+      </w:r>
+      <w:r>
+        <w:rPr>
+          <w:b/>
+          <w:sz w:val="24"/>
+          <w:szCs w:val="24"/>
+          <w:u w:val="single"/>
+        </w:rPr>
+        <w:t xml:space="preserve"> AM         //         </w:t>
+      </w:r>
+      <w:r>
+        <w:rPr>
+          <w:b/>
+          <w:sz w:val="24"/>
+          <w:szCs w:val="24"/>
+          <w:u w:val="single"/>
+        </w:rPr>
+        <w:t>3</w:t>
+      </w:r>
+      <w:r>
+        <w:rPr>
+          <w:b/>
+          <w:sz w:val="24"/>
+          <w:szCs w:val="24"/>
+          <w:u w:val="single"/>
+        </w:rPr>
+        <w:t xml:space="preserve"> PM</w:t>
       </w:r>
       <w:r>
         <w:rPr>
@@ -438,28 +501,26 @@
       <w:tblPr>
         <w:tblStyle w:val="TableGrid"/>
         <w:tblpPr w:leftFromText="180" w:rightFromText="180" w:vertAnchor="page" w:horzAnchor="margin" w:tblpY="2851"/>
-        <w:tblW w:w="9360" w:type="dxa"/>
+        <w:tblW w:w="9330" w:type="dxa"/>
         <w:tblLook w:val="04A0" w:firstRow="1" w:lastRow="0" w:firstColumn="1" w:lastColumn="0" w:noHBand="0" w:noVBand="1"/>
       </w:tblPr>
       <w:tblGrid>
-        <w:gridCol w:w="486"/>
-        <w:gridCol w:w="889"/>
+        <w:gridCol w:w="616"/>
         <w:gridCol w:w="1127"/>
-        <w:gridCol w:w="1177"/>
-        <w:gridCol w:w="1001"/>
-        <w:gridCol w:w="486"/>
-        <w:gridCol w:w="889"/>
+        <w:gridCol w:w="1429"/>
+        <w:gridCol w:w="1493"/>
+        <w:gridCol w:w="616"/>
         <w:gridCol w:w="1127"/>
-        <w:gridCol w:w="1177"/>
-        <w:gridCol w:w="1001"/>
+        <w:gridCol w:w="1429"/>
+        <w:gridCol w:w="1493"/>
       </w:tblGrid>
       <w:tr>
         <w:trPr>
-          <w:trHeight w:val="101"/>
+          <w:trHeight w:val="99"/>
         </w:trPr>
         <w:tc>
           <w:tcPr>
-            <w:tcW w:w="486" w:type="dxa"/>
+            <w:tcW w:w="616" w:type="dxa"/>
           </w:tcPr>
           <w:p>
             <w:pPr>
@@ -481,7 +542,7 @@
         </w:tc>
         <w:tc>
           <w:tcPr>
-            <w:tcW w:w="889" w:type="dxa"/>
+            <w:tcW w:w="1127" w:type="dxa"/>
           </w:tcPr>
           <w:p>
             <w:pPr>
@@ -503,6 +564,72 @@
         </w:tc>
         <w:tc>
           <w:tcPr>
+            <w:tcW w:w="1429" w:type="dxa"/>
+          </w:tcPr>
+          <w:p>
+            <w:pPr>
+              <w:rPr>
+                <w:b/>
+                <w:sz w:val="24"/>
+                <w:szCs w:val="24"/>
+              </w:rPr>
+            </w:pPr>
+            <w:r>
+              <w:rPr>
+                <w:b/>
+                <w:sz w:val="24"/>
+                <w:szCs w:val="24"/>
+              </w:rPr>
+              <w:t>Location</w:t>
+            </w:r>
+          </w:p>
+        </w:tc>
+        <w:tc>
+          <w:tcPr>
+            <w:tcW w:w="1493" w:type="dxa"/>
+          </w:tcPr>
+          <w:p>
+            <w:pPr>
+              <w:rPr>
+                <w:b/>
+                <w:sz w:val="24"/>
+                <w:szCs w:val="24"/>
+              </w:rPr>
+            </w:pPr>
+            <w:r>
+              <w:rPr>
+                <w:b/>
+                <w:sz w:val="24"/>
+                <w:szCs w:val="24"/>
+              </w:rPr>
+              <w:t>Methods</w:t>
+            </w:r>
+          </w:p>
+        </w:tc>
+        <w:tc>
+          <w:tcPr>
+            <w:tcW w:w="616" w:type="dxa"/>
+          </w:tcPr>
+          <w:p>
+            <w:pPr>
+              <w:rPr>
+                <w:b/>
+                <w:sz w:val="24"/>
+                <w:szCs w:val="24"/>
+              </w:rPr>
+            </w:pPr>
+            <w:r>
+              <w:rPr>
+                <w:b/>
+                <w:sz w:val="24"/>
+                <w:szCs w:val="24"/>
+              </w:rPr>
+              <w:t>N</w:t>
+            </w:r>
+          </w:p>
+        </w:tc>
+        <w:tc>
+          <w:tcPr>
             <w:tcW w:w="1127" w:type="dxa"/>
           </w:tcPr>
           <w:p>
@@ -519,13 +646,35 @@
                 <w:sz w:val="24"/>
                 <w:szCs w:val="24"/>
               </w:rPr>
+              <w:t>Group Size</w:t>
+            </w:r>
+          </w:p>
+        </w:tc>
+        <w:tc>
+          <w:tcPr>
+            <w:tcW w:w="1429" w:type="dxa"/>
+          </w:tcPr>
+          <w:p>
+            <w:pPr>
+              <w:rPr>
+                <w:b/>
+                <w:sz w:val="24"/>
+                <w:szCs w:val="24"/>
+              </w:rPr>
+            </w:pPr>
+            <w:r>
+              <w:rPr>
+                <w:b/>
+                <w:sz w:val="24"/>
+                <w:szCs w:val="24"/>
+              </w:rPr>
               <w:t>Location</w:t>
             </w:r>
           </w:p>
         </w:tc>
         <w:tc>
           <w:tcPr>
-            <w:tcW w:w="1177" w:type="dxa"/>
+            <w:tcW w:w="1493" w:type="dxa"/>
           </w:tcPr>
           <w:p>
             <w:pPr>
@@ -543,166 +692,16 @@
               </w:rPr>
               <w:t>Methods</w:t>
             </w:r>
-          </w:p>
-        </w:tc>
-        <w:tc>
-          <w:tcPr>
-            <w:tcW w:w="1001" w:type="dxa"/>
-          </w:tcPr>
-          <w:p>
-            <w:pPr>
-              <w:rPr>
-                <w:b/>
-                <w:sz w:val="24"/>
-                <w:szCs w:val="24"/>
-              </w:rPr>
-            </w:pPr>
-            <w:r>
-              <w:rPr>
-                <w:b/>
-                <w:sz w:val="24"/>
-                <w:szCs w:val="24"/>
-              </w:rPr>
-              <w:t>Vehicle</w:t>
-            </w:r>
-          </w:p>
-          <w:p>
-            <w:pPr>
-              <w:rPr>
-                <w:b/>
-                <w:sz w:val="24"/>
-                <w:szCs w:val="24"/>
-              </w:rPr>
-            </w:pPr>
-          </w:p>
-        </w:tc>
-        <w:tc>
-          <w:tcPr>
-            <w:tcW w:w="486" w:type="dxa"/>
-          </w:tcPr>
-          <w:p>
-            <w:pPr>
-              <w:rPr>
-                <w:b/>
-                <w:sz w:val="24"/>
-                <w:szCs w:val="24"/>
-              </w:rPr>
-            </w:pPr>
-            <w:r>
-              <w:rPr>
-                <w:b/>
-                <w:sz w:val="24"/>
-                <w:szCs w:val="24"/>
-              </w:rPr>
-              <w:t>N</w:t>
-            </w:r>
-          </w:p>
-        </w:tc>
-        <w:tc>
-          <w:tcPr>
-            <w:tcW w:w="889" w:type="dxa"/>
-          </w:tcPr>
-          <w:p>
-            <w:pPr>
-              <w:rPr>
-                <w:b/>
-                <w:sz w:val="24"/>
-                <w:szCs w:val="24"/>
-              </w:rPr>
-            </w:pPr>
-            <w:r>
-              <w:rPr>
-                <w:b/>
-                <w:sz w:val="24"/>
-                <w:szCs w:val="24"/>
-              </w:rPr>
-              <w:t>Group Size</w:t>
-            </w:r>
-          </w:p>
-        </w:tc>
-        <w:tc>
-          <w:tcPr>
-            <w:tcW w:w="1127" w:type="dxa"/>
-          </w:tcPr>
-          <w:p>
-            <w:pPr>
-              <w:rPr>
-                <w:b/>
-                <w:sz w:val="24"/>
-                <w:szCs w:val="24"/>
-              </w:rPr>
-            </w:pPr>
-            <w:r>
-              <w:rPr>
-                <w:b/>
-                <w:sz w:val="24"/>
-                <w:szCs w:val="24"/>
-              </w:rPr>
-              <w:t>Location</w:t>
-            </w:r>
-          </w:p>
-        </w:tc>
-        <w:tc>
-          <w:tcPr>
-            <w:tcW w:w="1177" w:type="dxa"/>
-          </w:tcPr>
-          <w:p>
-            <w:pPr>
-              <w:rPr>
-                <w:b/>
-                <w:sz w:val="24"/>
-                <w:szCs w:val="24"/>
-              </w:rPr>
-            </w:pPr>
-            <w:r>
-              <w:rPr>
-                <w:b/>
-                <w:sz w:val="24"/>
-                <w:szCs w:val="24"/>
-              </w:rPr>
-              <w:t>Methods</w:t>
-            </w:r>
-          </w:p>
-        </w:tc>
-        <w:tc>
-          <w:tcPr>
-            <w:tcW w:w="1001" w:type="dxa"/>
-          </w:tcPr>
-          <w:p>
-            <w:pPr>
-              <w:rPr>
-                <w:b/>
-                <w:sz w:val="24"/>
-                <w:szCs w:val="24"/>
-              </w:rPr>
-            </w:pPr>
-            <w:r>
-              <w:rPr>
-                <w:b/>
-                <w:sz w:val="24"/>
-                <w:szCs w:val="24"/>
-              </w:rPr>
-              <w:t>Vehicle</w:t>
-            </w:r>
-          </w:p>
-          <w:p>
-            <w:pPr>
-              <w:rPr>
-                <w:b/>
-                <w:sz w:val="24"/>
-                <w:szCs w:val="24"/>
-              </w:rPr>
-            </w:pPr>
           </w:p>
         </w:tc>
       </w:tr>
       <w:tr>
         <w:trPr>
-          <w:trHeight w:val="51"/>
+          <w:trHeight w:val="50"/>
         </w:trPr>
         <w:tc>
           <w:tcPr>
-            <w:tcW w:w="486" w:type="dxa"/>
+            <w:tcW w:w="616" w:type="dxa"/>
           </w:tcPr>
           <w:p>
             <w:pPr>
@@ -724,29 +723,6 @@
         </w:tc>
         <w:tc>
           <w:tcPr>
-            <w:tcW w:w="889" w:type="dxa"/>
-          </w:tcPr>
-          <w:p>
-            <w:pPr>
-              <w:rPr>
-                <w:b/>
-                <w:sz w:val="24"/>
-                <w:szCs w:val="24"/>
-              </w:rPr>
-            </w:pPr>
-          </w:p>
-          <w:p>
-            <w:pPr>
-              <w:rPr>
-                <w:b/>
-                <w:sz w:val="24"/>
-                <w:szCs w:val="24"/>
-              </w:rPr>
-            </w:pPr>
-          </w:p>
-        </w:tc>
-        <w:tc>
-          <w:tcPr>
             <w:tcW w:w="1127" w:type="dxa"/>
           </w:tcPr>
           <w:p>
@@ -758,38 +734,47 @@
               </w:rPr>
             </w:pPr>
           </w:p>
-        </w:tc>
-        <w:tc>
-          <w:tcPr>
-            <w:tcW w:w="1177" w:type="dxa"/>
-          </w:tcPr>
-          <w:p>
-            <w:pPr>
-              <w:rPr>
-                <w:b/>
-                <w:sz w:val="24"/>
-                <w:szCs w:val="24"/>
-              </w:rPr>
-            </w:pPr>
-          </w:p>
-        </w:tc>
-        <w:tc>
-          <w:tcPr>
-            <w:tcW w:w="1001" w:type="dxa"/>
-          </w:tcPr>
-          <w:p>
-            <w:pPr>
-              <w:rPr>
-                <w:b/>
-                <w:sz w:val="24"/>
-                <w:szCs w:val="24"/>
-              </w:rPr>
-            </w:pPr>
-          </w:p>
-        </w:tc>
-        <w:tc>
-          <w:tcPr>
-            <w:tcW w:w="486" w:type="dxa"/>
+          <w:p>
+            <w:pPr>
+              <w:rPr>
+                <w:b/>
+                <w:sz w:val="24"/>
+                <w:szCs w:val="24"/>
+              </w:rPr>
+            </w:pPr>
+          </w:p>
+        </w:tc>
+        <w:tc>
+          <w:tcPr>
+            <w:tcW w:w="1429" w:type="dxa"/>
+          </w:tcPr>
+          <w:p>
+            <w:pPr>
+              <w:rPr>
+                <w:b/>
+                <w:sz w:val="24"/>
+                <w:szCs w:val="24"/>
+              </w:rPr>
+            </w:pPr>
+          </w:p>
+        </w:tc>
+        <w:tc>
+          <w:tcPr>
+            <w:tcW w:w="1493" w:type="dxa"/>
+          </w:tcPr>
+          <w:p>
+            <w:pPr>
+              <w:rPr>
+                <w:b/>
+                <w:sz w:val="24"/>
+                <w:szCs w:val="24"/>
+              </w:rPr>
+            </w:pPr>
+          </w:p>
+        </w:tc>
+        <w:tc>
+          <w:tcPr>
+            <w:tcW w:w="616" w:type="dxa"/>
           </w:tcPr>
           <w:p>
             <w:pPr>
@@ -819,29 +804,6 @@
         </w:tc>
         <w:tc>
           <w:tcPr>
-            <w:tcW w:w="889" w:type="dxa"/>
-          </w:tcPr>
-          <w:p>
-            <w:pPr>
-              <w:rPr>
-                <w:b/>
-                <w:sz w:val="24"/>
-                <w:szCs w:val="24"/>
-              </w:rPr>
-            </w:pPr>
-          </w:p>
-          <w:p>
-            <w:pPr>
-              <w:rPr>
-                <w:b/>
-                <w:sz w:val="24"/>
-                <w:szCs w:val="24"/>
-              </w:rPr>
-            </w:pPr>
-          </w:p>
-        </w:tc>
-        <w:tc>
-          <w:tcPr>
             <w:tcW w:w="1127" w:type="dxa"/>
           </w:tcPr>
           <w:p>
@@ -853,24 +815,33 @@
               </w:rPr>
             </w:pPr>
           </w:p>
-        </w:tc>
-        <w:tc>
-          <w:tcPr>
-            <w:tcW w:w="1177" w:type="dxa"/>
-          </w:tcPr>
-          <w:p>
-            <w:pPr>
-              <w:rPr>
-                <w:b/>
-                <w:sz w:val="24"/>
-                <w:szCs w:val="24"/>
-              </w:rPr>
-            </w:pPr>
-          </w:p>
-        </w:tc>
-        <w:tc>
-          <w:tcPr>
-            <w:tcW w:w="1001" w:type="dxa"/>
+          <w:p>
+            <w:pPr>
+              <w:rPr>
+                <w:b/>
+                <w:sz w:val="24"/>
+                <w:szCs w:val="24"/>
+              </w:rPr>
+            </w:pPr>
+          </w:p>
+        </w:tc>
+        <w:tc>
+          <w:tcPr>
+            <w:tcW w:w="1429" w:type="dxa"/>
+          </w:tcPr>
+          <w:p>
+            <w:pPr>
+              <w:rPr>
+                <w:b/>
+                <w:sz w:val="24"/>
+                <w:szCs w:val="24"/>
+              </w:rPr>
+            </w:pPr>
+          </w:p>
+        </w:tc>
+        <w:tc>
+          <w:tcPr>
+            <w:tcW w:w="1493" w:type="dxa"/>
           </w:tcPr>
           <w:p>
             <w:pPr>
@@ -885,11 +856,11 @@
       </w:tr>
       <w:tr>
         <w:trPr>
-          <w:trHeight w:val="312"/>
+          <w:trHeight w:val="308"/>
         </w:trPr>
         <w:tc>
           <w:tcPr>
-            <w:tcW w:w="486" w:type="dxa"/>
+            <w:tcW w:w="616" w:type="dxa"/>
           </w:tcPr>
           <w:p>
             <w:pPr>
@@ -911,20 +882,6 @@
         </w:tc>
         <w:tc>
           <w:tcPr>
-            <w:tcW w:w="889" w:type="dxa"/>
-          </w:tcPr>
-          <w:p>
-            <w:pPr>
-              <w:rPr>
-                <w:b/>
-                <w:sz w:val="24"/>
-                <w:szCs w:val="24"/>
-              </w:rPr>
-            </w:pPr>
-          </w:p>
-        </w:tc>
-        <w:tc>
-          <w:tcPr>
             <w:tcW w:w="1127" w:type="dxa"/>
           </w:tcPr>
           <w:p>
@@ -939,35 +896,35 @@
         </w:tc>
         <w:tc>
           <w:tcPr>
-            <w:tcW w:w="1177" w:type="dxa"/>
-          </w:tcPr>
-          <w:p>
-            <w:pPr>
-              <w:rPr>
-                <w:b/>
-                <w:sz w:val="24"/>
-                <w:szCs w:val="24"/>
-              </w:rPr>
-            </w:pPr>
-          </w:p>
-        </w:tc>
-        <w:tc>
-          <w:tcPr>
-            <w:tcW w:w="1001" w:type="dxa"/>
-          </w:tcPr>
-          <w:p>
-            <w:pPr>
-              <w:rPr>
-                <w:b/>
-                <w:sz w:val="24"/>
-                <w:szCs w:val="24"/>
-              </w:rPr>
-            </w:pPr>
-          </w:p>
-        </w:tc>
-        <w:tc>
-          <w:tcPr>
-            <w:tcW w:w="486" w:type="dxa"/>
+            <w:tcW w:w="1429" w:type="dxa"/>
+          </w:tcPr>
+          <w:p>
+            <w:pPr>
+              <w:rPr>
+                <w:b/>
+                <w:sz w:val="24"/>
+                <w:szCs w:val="24"/>
+              </w:rPr>
+            </w:pPr>
+          </w:p>
+        </w:tc>
+        <w:tc>
+          <w:tcPr>
+            <w:tcW w:w="1493" w:type="dxa"/>
+          </w:tcPr>
+          <w:p>
+            <w:pPr>
+              <w:rPr>
+                <w:b/>
+                <w:sz w:val="24"/>
+                <w:szCs w:val="24"/>
+              </w:rPr>
+            </w:pPr>
+          </w:p>
+        </w:tc>
+        <w:tc>
+          <w:tcPr>
+            <w:tcW w:w="616" w:type="dxa"/>
           </w:tcPr>
           <w:p>
             <w:pPr>
@@ -997,20 +954,6 @@
         </w:tc>
         <w:tc>
           <w:tcPr>
-            <w:tcW w:w="889" w:type="dxa"/>
-          </w:tcPr>
-          <w:p>
-            <w:pPr>
-              <w:rPr>
-                <w:b/>
-                <w:sz w:val="24"/>
-                <w:szCs w:val="24"/>
-              </w:rPr>
-            </w:pPr>
-          </w:p>
-        </w:tc>
-        <w:tc>
-          <w:tcPr>
             <w:tcW w:w="1127" w:type="dxa"/>
           </w:tcPr>
           <w:p>
@@ -1025,21 +968,21 @@
         </w:tc>
         <w:tc>
           <w:tcPr>
-            <w:tcW w:w="1177" w:type="dxa"/>
-          </w:tcPr>
-          <w:p>
-            <w:pPr>
-              <w:rPr>
-                <w:b/>
-                <w:sz w:val="24"/>
-                <w:szCs w:val="24"/>
-              </w:rPr>
-            </w:pPr>
-          </w:p>
-        </w:tc>
-        <w:tc>
-          <w:tcPr>
-            <w:tcW w:w="1001" w:type="dxa"/>
+            <w:tcW w:w="1429" w:type="dxa"/>
+          </w:tcPr>
+          <w:p>
+            <w:pPr>
+              <w:rPr>
+                <w:b/>
+                <w:sz w:val="24"/>
+                <w:szCs w:val="24"/>
+              </w:rPr>
+            </w:pPr>
+          </w:p>
+        </w:tc>
+        <w:tc>
+          <w:tcPr>
+            <w:tcW w:w="1493" w:type="dxa"/>
           </w:tcPr>
           <w:p>
             <w:pPr>
@@ -1054,11 +997,11 @@
       </w:tr>
       <w:tr>
         <w:trPr>
-          <w:trHeight w:val="312"/>
+          <w:trHeight w:val="308"/>
         </w:trPr>
         <w:tc>
           <w:tcPr>
-            <w:tcW w:w="486" w:type="dxa"/>
+            <w:tcW w:w="616" w:type="dxa"/>
           </w:tcPr>
           <w:p>
             <w:pPr>
@@ -1080,20 +1023,6 @@
         </w:tc>
         <w:tc>
           <w:tcPr>
-            <w:tcW w:w="889" w:type="dxa"/>
-          </w:tcPr>
-          <w:p>
-            <w:pPr>
-              <w:rPr>
-                <w:b/>
-                <w:sz w:val="24"/>
-                <w:szCs w:val="24"/>
-              </w:rPr>
-            </w:pPr>
-          </w:p>
-        </w:tc>
-        <w:tc>
-          <w:tcPr>
             <w:tcW w:w="1127" w:type="dxa"/>
           </w:tcPr>
           <w:p>
@@ -1108,35 +1037,35 @@
         </w:tc>
         <w:tc>
           <w:tcPr>
-            <w:tcW w:w="1177" w:type="dxa"/>
-          </w:tcPr>
-          <w:p>
-            <w:pPr>
-              <w:rPr>
-                <w:b/>
-                <w:sz w:val="24"/>
-                <w:szCs w:val="24"/>
-              </w:rPr>
-            </w:pPr>
-          </w:p>
-        </w:tc>
-        <w:tc>
-          <w:tcPr>
-            <w:tcW w:w="1001" w:type="dxa"/>
-          </w:tcPr>
-          <w:p>
-            <w:pPr>
-              <w:rPr>
-                <w:b/>
-                <w:sz w:val="24"/>
-                <w:szCs w:val="24"/>
-              </w:rPr>
-            </w:pPr>
-          </w:p>
-        </w:tc>
-        <w:tc>
-          <w:tcPr>
-            <w:tcW w:w="486" w:type="dxa"/>
+            <w:tcW w:w="1429" w:type="dxa"/>
+          </w:tcPr>
+          <w:p>
+            <w:pPr>
+              <w:rPr>
+                <w:b/>
+                <w:sz w:val="24"/>
+                <w:szCs w:val="24"/>
+              </w:rPr>
+            </w:pPr>
+          </w:p>
+        </w:tc>
+        <w:tc>
+          <w:tcPr>
+            <w:tcW w:w="1493" w:type="dxa"/>
+          </w:tcPr>
+          <w:p>
+            <w:pPr>
+              <w:rPr>
+                <w:b/>
+                <w:sz w:val="24"/>
+                <w:szCs w:val="24"/>
+              </w:rPr>
+            </w:pPr>
+          </w:p>
+        </w:tc>
+        <w:tc>
+          <w:tcPr>
+            <w:tcW w:w="616" w:type="dxa"/>
           </w:tcPr>
           <w:p>
             <w:pPr>
@@ -1166,20 +1095,6 @@
         </w:tc>
         <w:tc>
           <w:tcPr>
-            <w:tcW w:w="889" w:type="dxa"/>
-          </w:tcPr>
-          <w:p>
-            <w:pPr>
-              <w:rPr>
-                <w:b/>
-                <w:sz w:val="24"/>
-                <w:szCs w:val="24"/>
-              </w:rPr>
-            </w:pPr>
-          </w:p>
-        </w:tc>
-        <w:tc>
-          <w:tcPr>
             <w:tcW w:w="1127" w:type="dxa"/>
           </w:tcPr>
           <w:p>
@@ -1194,21 +1109,21 @@
         </w:tc>
         <w:tc>
           <w:tcPr>
-            <w:tcW w:w="1177" w:type="dxa"/>
-          </w:tcPr>
-          <w:p>
-            <w:pPr>
-              <w:rPr>
-                <w:b/>
-                <w:sz w:val="24"/>
-                <w:szCs w:val="24"/>
-              </w:rPr>
-            </w:pPr>
-          </w:p>
-        </w:tc>
-        <w:tc>
-          <w:tcPr>
-            <w:tcW w:w="1001" w:type="dxa"/>
+            <w:tcW w:w="1429" w:type="dxa"/>
+          </w:tcPr>
+          <w:p>
+            <w:pPr>
+              <w:rPr>
+                <w:b/>
+                <w:sz w:val="24"/>
+                <w:szCs w:val="24"/>
+              </w:rPr>
+            </w:pPr>
+          </w:p>
+        </w:tc>
+        <w:tc>
+          <w:tcPr>
+            <w:tcW w:w="1493" w:type="dxa"/>
           </w:tcPr>
           <w:p>
             <w:pPr>
@@ -1223,11 +1138,11 @@
       </w:tr>
       <w:tr>
         <w:trPr>
-          <w:trHeight w:val="312"/>
+          <w:trHeight w:val="308"/>
         </w:trPr>
         <w:tc>
           <w:tcPr>
-            <w:tcW w:w="486" w:type="dxa"/>
+            <w:tcW w:w="616" w:type="dxa"/>
           </w:tcPr>
           <w:p>
             <w:pPr>
@@ -1249,20 +1164,6 @@
         </w:tc>
         <w:tc>
           <w:tcPr>
-            <w:tcW w:w="889" w:type="dxa"/>
-          </w:tcPr>
-          <w:p>
-            <w:pPr>
-              <w:rPr>
-                <w:b/>
-                <w:sz w:val="24"/>
-                <w:szCs w:val="24"/>
-              </w:rPr>
-            </w:pPr>
-          </w:p>
-        </w:tc>
-        <w:tc>
-          <w:tcPr>
             <w:tcW w:w="1127" w:type="dxa"/>
           </w:tcPr>
           <w:p>
@@ -1277,35 +1178,35 @@
         </w:tc>
         <w:tc>
           <w:tcPr>
-            <w:tcW w:w="1177" w:type="dxa"/>
-          </w:tcPr>
-          <w:p>
-            <w:pPr>
-              <w:rPr>
-                <w:b/>
-                <w:sz w:val="24"/>
-                <w:szCs w:val="24"/>
-              </w:rPr>
-            </w:pPr>
-          </w:p>
-        </w:tc>
-        <w:tc>
-          <w:tcPr>
-            <w:tcW w:w="1001" w:type="dxa"/>
-          </w:tcPr>
-          <w:p>
-            <w:pPr>
-              <w:rPr>
-                <w:b/>
-                <w:sz w:val="24"/>
-                <w:szCs w:val="24"/>
-              </w:rPr>
-            </w:pPr>
-          </w:p>
-        </w:tc>
-        <w:tc>
-          <w:tcPr>
-            <w:tcW w:w="486" w:type="dxa"/>
+            <w:tcW w:w="1429" w:type="dxa"/>
+          </w:tcPr>
+          <w:p>
+            <w:pPr>
+              <w:rPr>
+                <w:b/>
+                <w:sz w:val="24"/>
+                <w:szCs w:val="24"/>
+              </w:rPr>
+            </w:pPr>
+          </w:p>
+        </w:tc>
+        <w:tc>
+          <w:tcPr>
+            <w:tcW w:w="1493" w:type="dxa"/>
+          </w:tcPr>
+          <w:p>
+            <w:pPr>
+              <w:rPr>
+                <w:b/>
+                <w:sz w:val="24"/>
+                <w:szCs w:val="24"/>
+              </w:rPr>
+            </w:pPr>
+          </w:p>
+        </w:tc>
+        <w:tc>
+          <w:tcPr>
+            <w:tcW w:w="616" w:type="dxa"/>
           </w:tcPr>
           <w:p>
             <w:pPr>
@@ -1335,20 +1236,6 @@
         </w:tc>
         <w:tc>
           <w:tcPr>
-            <w:tcW w:w="889" w:type="dxa"/>
-          </w:tcPr>
-          <w:p>
-            <w:pPr>
-              <w:rPr>
-                <w:b/>
-                <w:sz w:val="24"/>
-                <w:szCs w:val="24"/>
-              </w:rPr>
-            </w:pPr>
-          </w:p>
-        </w:tc>
-        <w:tc>
-          <w:tcPr>
             <w:tcW w:w="1127" w:type="dxa"/>
           </w:tcPr>
           <w:p>
@@ -1363,21 +1250,21 @@
         </w:tc>
         <w:tc>
           <w:tcPr>
-            <w:tcW w:w="1177" w:type="dxa"/>
-          </w:tcPr>
-          <w:p>
-            <w:pPr>
-              <w:rPr>
-                <w:b/>
-                <w:sz w:val="24"/>
-                <w:szCs w:val="24"/>
-              </w:rPr>
-            </w:pPr>
-          </w:p>
-        </w:tc>
-        <w:tc>
-          <w:tcPr>
-            <w:tcW w:w="1001" w:type="dxa"/>
+            <w:tcW w:w="1429" w:type="dxa"/>
+          </w:tcPr>
+          <w:p>
+            <w:pPr>
+              <w:rPr>
+                <w:b/>
+                <w:sz w:val="24"/>
+                <w:szCs w:val="24"/>
+              </w:rPr>
+            </w:pPr>
+          </w:p>
+        </w:tc>
+        <w:tc>
+          <w:tcPr>
+            <w:tcW w:w="1493" w:type="dxa"/>
           </w:tcPr>
           <w:p>
             <w:pPr>
@@ -1392,11 +1279,11 @@
       </w:tr>
       <w:tr>
         <w:trPr>
-          <w:trHeight w:val="312"/>
+          <w:trHeight w:val="308"/>
         </w:trPr>
         <w:tc>
           <w:tcPr>
-            <w:tcW w:w="486" w:type="dxa"/>
+            <w:tcW w:w="616" w:type="dxa"/>
           </w:tcPr>
           <w:p>
             <w:pPr>
@@ -1418,20 +1305,6 @@
         </w:tc>
         <w:tc>
           <w:tcPr>
-            <w:tcW w:w="889" w:type="dxa"/>
-          </w:tcPr>
-          <w:p>
-            <w:pPr>
-              <w:rPr>
-                <w:b/>
-                <w:sz w:val="24"/>
-                <w:szCs w:val="24"/>
-              </w:rPr>
-            </w:pPr>
-          </w:p>
-        </w:tc>
-        <w:tc>
-          <w:tcPr>
             <w:tcW w:w="1127" w:type="dxa"/>
           </w:tcPr>
           <w:p>
@@ -1446,35 +1319,35 @@
         </w:tc>
         <w:tc>
           <w:tcPr>
-            <w:tcW w:w="1177" w:type="dxa"/>
-          </w:tcPr>
-          <w:p>
-            <w:pPr>
-              <w:rPr>
-                <w:b/>
-                <w:sz w:val="24"/>
-                <w:szCs w:val="24"/>
-              </w:rPr>
-            </w:pPr>
-          </w:p>
-        </w:tc>
-        <w:tc>
-          <w:tcPr>
-            <w:tcW w:w="1001" w:type="dxa"/>
-          </w:tcPr>
-          <w:p>
-            <w:pPr>
-              <w:rPr>
-                <w:b/>
-                <w:sz w:val="24"/>
-                <w:szCs w:val="24"/>
-              </w:rPr>
-            </w:pPr>
-          </w:p>
-        </w:tc>
-        <w:tc>
-          <w:tcPr>
-            <w:tcW w:w="486" w:type="dxa"/>
+            <w:tcW w:w="1429" w:type="dxa"/>
+          </w:tcPr>
+          <w:p>
+            <w:pPr>
+              <w:rPr>
+                <w:b/>
+                <w:sz w:val="24"/>
+                <w:szCs w:val="24"/>
+              </w:rPr>
+            </w:pPr>
+          </w:p>
+        </w:tc>
+        <w:tc>
+          <w:tcPr>
+            <w:tcW w:w="1493" w:type="dxa"/>
+          </w:tcPr>
+          <w:p>
+            <w:pPr>
+              <w:rPr>
+                <w:b/>
+                <w:sz w:val="24"/>
+                <w:szCs w:val="24"/>
+              </w:rPr>
+            </w:pPr>
+          </w:p>
+        </w:tc>
+        <w:tc>
+          <w:tcPr>
+            <w:tcW w:w="616" w:type="dxa"/>
           </w:tcPr>
           <w:p>
             <w:pPr>
@@ -1504,20 +1377,6 @@
         </w:tc>
         <w:tc>
           <w:tcPr>
-            <w:tcW w:w="889" w:type="dxa"/>
-          </w:tcPr>
-          <w:p>
-            <w:pPr>
-              <w:rPr>
-                <w:b/>
-                <w:sz w:val="24"/>
-                <w:szCs w:val="24"/>
-              </w:rPr>
-            </w:pPr>
-          </w:p>
-        </w:tc>
-        <w:tc>
-          <w:tcPr>
             <w:tcW w:w="1127" w:type="dxa"/>
           </w:tcPr>
           <w:p>
@@ -1532,21 +1391,21 @@
         </w:tc>
         <w:tc>
           <w:tcPr>
-            <w:tcW w:w="1177" w:type="dxa"/>
-          </w:tcPr>
-          <w:p>
-            <w:pPr>
-              <w:rPr>
-                <w:b/>
-                <w:sz w:val="24"/>
-                <w:szCs w:val="24"/>
-              </w:rPr>
-            </w:pPr>
-          </w:p>
-        </w:tc>
-        <w:tc>
-          <w:tcPr>
-            <w:tcW w:w="1001" w:type="dxa"/>
+            <w:tcW w:w="1429" w:type="dxa"/>
+          </w:tcPr>
+          <w:p>
+            <w:pPr>
+              <w:rPr>
+                <w:b/>
+                <w:sz w:val="24"/>
+                <w:szCs w:val="24"/>
+              </w:rPr>
+            </w:pPr>
+          </w:p>
+        </w:tc>
+        <w:tc>
+          <w:tcPr>
+            <w:tcW w:w="1493" w:type="dxa"/>
           </w:tcPr>
           <w:p>
             <w:pPr>
@@ -1561,11 +1420,11 @@
       </w:tr>
       <w:tr>
         <w:trPr>
-          <w:trHeight w:val="312"/>
+          <w:trHeight w:val="308"/>
         </w:trPr>
         <w:tc>
           <w:tcPr>
-            <w:tcW w:w="486" w:type="dxa"/>
+            <w:tcW w:w="616" w:type="dxa"/>
           </w:tcPr>
           <w:p>
             <w:pPr>
@@ -1587,20 +1446,6 @@
         </w:tc>
         <w:tc>
           <w:tcPr>
-            <w:tcW w:w="889" w:type="dxa"/>
-          </w:tcPr>
-          <w:p>
-            <w:pPr>
-              <w:rPr>
-                <w:b/>
-                <w:sz w:val="24"/>
-                <w:szCs w:val="24"/>
-              </w:rPr>
-            </w:pPr>
-          </w:p>
-        </w:tc>
-        <w:tc>
-          <w:tcPr>
             <w:tcW w:w="1127" w:type="dxa"/>
           </w:tcPr>
           <w:p>
@@ -1615,35 +1460,35 @@
         </w:tc>
         <w:tc>
           <w:tcPr>
-            <w:tcW w:w="1177" w:type="dxa"/>
-          </w:tcPr>
-          <w:p>
-            <w:pPr>
-              <w:rPr>
-                <w:b/>
-                <w:sz w:val="24"/>
-                <w:szCs w:val="24"/>
-              </w:rPr>
-            </w:pPr>
-          </w:p>
-        </w:tc>
-        <w:tc>
-          <w:tcPr>
-            <w:tcW w:w="1001" w:type="dxa"/>
-          </w:tcPr>
-          <w:p>
-            <w:pPr>
-              <w:rPr>
-                <w:b/>
-                <w:sz w:val="24"/>
-                <w:szCs w:val="24"/>
-              </w:rPr>
-            </w:pPr>
-          </w:p>
-        </w:tc>
-        <w:tc>
-          <w:tcPr>
-            <w:tcW w:w="486" w:type="dxa"/>
+            <w:tcW w:w="1429" w:type="dxa"/>
+          </w:tcPr>
+          <w:p>
+            <w:pPr>
+              <w:rPr>
+                <w:b/>
+                <w:sz w:val="24"/>
+                <w:szCs w:val="24"/>
+              </w:rPr>
+            </w:pPr>
+          </w:p>
+        </w:tc>
+        <w:tc>
+          <w:tcPr>
+            <w:tcW w:w="1493" w:type="dxa"/>
+          </w:tcPr>
+          <w:p>
+            <w:pPr>
+              <w:rPr>
+                <w:b/>
+                <w:sz w:val="24"/>
+                <w:szCs w:val="24"/>
+              </w:rPr>
+            </w:pPr>
+          </w:p>
+        </w:tc>
+        <w:tc>
+          <w:tcPr>
+            <w:tcW w:w="616" w:type="dxa"/>
           </w:tcPr>
           <w:p>
             <w:pPr>
@@ -1673,20 +1518,6 @@
         </w:tc>
         <w:tc>
           <w:tcPr>
-            <w:tcW w:w="889" w:type="dxa"/>
-          </w:tcPr>
-          <w:p>
-            <w:pPr>
-              <w:rPr>
-                <w:b/>
-                <w:sz w:val="24"/>
-                <w:szCs w:val="24"/>
-              </w:rPr>
-            </w:pPr>
-          </w:p>
-        </w:tc>
-        <w:tc>
-          <w:tcPr>
             <w:tcW w:w="1127" w:type="dxa"/>
           </w:tcPr>
           <w:p>
@@ -1701,21 +1532,21 @@
         </w:tc>
         <w:tc>
           <w:tcPr>
-            <w:tcW w:w="1177" w:type="dxa"/>
-          </w:tcPr>
-          <w:p>
-            <w:pPr>
-              <w:rPr>
-                <w:b/>
-                <w:sz w:val="24"/>
-                <w:szCs w:val="24"/>
-              </w:rPr>
-            </w:pPr>
-          </w:p>
-        </w:tc>
-        <w:tc>
-          <w:tcPr>
-            <w:tcW w:w="1001" w:type="dxa"/>
+            <w:tcW w:w="1429" w:type="dxa"/>
+          </w:tcPr>
+          <w:p>
+            <w:pPr>
+              <w:rPr>
+                <w:b/>
+                <w:sz w:val="24"/>
+                <w:szCs w:val="24"/>
+              </w:rPr>
+            </w:pPr>
+          </w:p>
+        </w:tc>
+        <w:tc>
+          <w:tcPr>
+            <w:tcW w:w="1493" w:type="dxa"/>
           </w:tcPr>
           <w:p>
             <w:pPr>
@@ -1730,11 +1561,11 @@
       </w:tr>
       <w:tr>
         <w:trPr>
-          <w:trHeight w:val="312"/>
+          <w:trHeight w:val="308"/>
         </w:trPr>
         <w:tc>
           <w:tcPr>
-            <w:tcW w:w="486" w:type="dxa"/>
+            <w:tcW w:w="616" w:type="dxa"/>
           </w:tcPr>
           <w:p>
             <w:pPr>
@@ -1756,20 +1587,6 @@
         </w:tc>
         <w:tc>
           <w:tcPr>
-            <w:tcW w:w="889" w:type="dxa"/>
-          </w:tcPr>
-          <w:p>
-            <w:pPr>
-              <w:rPr>
-                <w:b/>
-                <w:sz w:val="24"/>
-                <w:szCs w:val="24"/>
-              </w:rPr>
-            </w:pPr>
-          </w:p>
-        </w:tc>
-        <w:tc>
-          <w:tcPr>
             <w:tcW w:w="1127" w:type="dxa"/>
           </w:tcPr>
           <w:p>
@@ -1784,35 +1601,35 @@
         </w:tc>
         <w:tc>
           <w:tcPr>
-            <w:tcW w:w="1177" w:type="dxa"/>
-          </w:tcPr>
-          <w:p>
-            <w:pPr>
-              <w:rPr>
-                <w:b/>
-                <w:sz w:val="24"/>
-                <w:szCs w:val="24"/>
-              </w:rPr>
-            </w:pPr>
-          </w:p>
-        </w:tc>
-        <w:tc>
-          <w:tcPr>
-            <w:tcW w:w="1001" w:type="dxa"/>
-          </w:tcPr>
-          <w:p>
-            <w:pPr>
-              <w:rPr>
-                <w:b/>
-                <w:sz w:val="24"/>
-                <w:szCs w:val="24"/>
-              </w:rPr>
-            </w:pPr>
-          </w:p>
-        </w:tc>
-        <w:tc>
-          <w:tcPr>
-            <w:tcW w:w="486" w:type="dxa"/>
+            <w:tcW w:w="1429" w:type="dxa"/>
+          </w:tcPr>
+          <w:p>
+            <w:pPr>
+              <w:rPr>
+                <w:b/>
+                <w:sz w:val="24"/>
+                <w:szCs w:val="24"/>
+              </w:rPr>
+            </w:pPr>
+          </w:p>
+        </w:tc>
+        <w:tc>
+          <w:tcPr>
+            <w:tcW w:w="1493" w:type="dxa"/>
+          </w:tcPr>
+          <w:p>
+            <w:pPr>
+              <w:rPr>
+                <w:b/>
+                <w:sz w:val="24"/>
+                <w:szCs w:val="24"/>
+              </w:rPr>
+            </w:pPr>
+          </w:p>
+        </w:tc>
+        <w:tc>
+          <w:tcPr>
+            <w:tcW w:w="616" w:type="dxa"/>
           </w:tcPr>
           <w:p>
             <w:pPr>
@@ -1842,20 +1659,6 @@
         </w:tc>
         <w:tc>
           <w:tcPr>
-            <w:tcW w:w="889" w:type="dxa"/>
-          </w:tcPr>
-          <w:p>
-            <w:pPr>
-              <w:rPr>
-                <w:b/>
-                <w:sz w:val="24"/>
-                <w:szCs w:val="24"/>
-              </w:rPr>
-            </w:pPr>
-          </w:p>
-        </w:tc>
-        <w:tc>
-          <w:tcPr>
             <w:tcW w:w="1127" w:type="dxa"/>
           </w:tcPr>
           <w:p>
@@ -1870,21 +1673,21 @@
         </w:tc>
         <w:tc>
           <w:tcPr>
-            <w:tcW w:w="1177" w:type="dxa"/>
-          </w:tcPr>
-          <w:p>
-            <w:pPr>
-              <w:rPr>
-                <w:b/>
-                <w:sz w:val="24"/>
-                <w:szCs w:val="24"/>
-              </w:rPr>
-            </w:pPr>
-          </w:p>
-        </w:tc>
-        <w:tc>
-          <w:tcPr>
-            <w:tcW w:w="1001" w:type="dxa"/>
+            <w:tcW w:w="1429" w:type="dxa"/>
+          </w:tcPr>
+          <w:p>
+            <w:pPr>
+              <w:rPr>
+                <w:b/>
+                <w:sz w:val="24"/>
+                <w:szCs w:val="24"/>
+              </w:rPr>
+            </w:pPr>
+          </w:p>
+        </w:tc>
+        <w:tc>
+          <w:tcPr>
+            <w:tcW w:w="1493" w:type="dxa"/>
           </w:tcPr>
           <w:p>
             <w:pPr>
@@ -1899,11 +1702,11 @@
       </w:tr>
       <w:tr>
         <w:trPr>
-          <w:trHeight w:val="312"/>
+          <w:trHeight w:val="308"/>
         </w:trPr>
         <w:tc>
           <w:tcPr>
-            <w:tcW w:w="486" w:type="dxa"/>
+            <w:tcW w:w="616" w:type="dxa"/>
           </w:tcPr>
           <w:p>
             <w:pPr>
@@ -1925,20 +1728,6 @@
         </w:tc>
         <w:tc>
           <w:tcPr>
-            <w:tcW w:w="889" w:type="dxa"/>
-          </w:tcPr>
-          <w:p>
-            <w:pPr>
-              <w:rPr>
-                <w:b/>
-                <w:sz w:val="24"/>
-                <w:szCs w:val="24"/>
-              </w:rPr>
-            </w:pPr>
-          </w:p>
-        </w:tc>
-        <w:tc>
-          <w:tcPr>
             <w:tcW w:w="1127" w:type="dxa"/>
           </w:tcPr>
           <w:p>
@@ -1953,35 +1742,35 @@
         </w:tc>
         <w:tc>
           <w:tcPr>
-            <w:tcW w:w="1177" w:type="dxa"/>
-          </w:tcPr>
-          <w:p>
-            <w:pPr>
-              <w:rPr>
-                <w:b/>
-                <w:sz w:val="24"/>
-                <w:szCs w:val="24"/>
-              </w:rPr>
-            </w:pPr>
-          </w:p>
-        </w:tc>
-        <w:tc>
-          <w:tcPr>
-            <w:tcW w:w="1001" w:type="dxa"/>
-          </w:tcPr>
-          <w:p>
-            <w:pPr>
-              <w:rPr>
-                <w:b/>
-                <w:sz w:val="24"/>
-                <w:szCs w:val="24"/>
-              </w:rPr>
-            </w:pPr>
-          </w:p>
-        </w:tc>
-        <w:tc>
-          <w:tcPr>
-            <w:tcW w:w="486" w:type="dxa"/>
+            <w:tcW w:w="1429" w:type="dxa"/>
+          </w:tcPr>
+          <w:p>
+            <w:pPr>
+              <w:rPr>
+                <w:b/>
+                <w:sz w:val="24"/>
+                <w:szCs w:val="24"/>
+              </w:rPr>
+            </w:pPr>
+          </w:p>
+        </w:tc>
+        <w:tc>
+          <w:tcPr>
+            <w:tcW w:w="1493" w:type="dxa"/>
+          </w:tcPr>
+          <w:p>
+            <w:pPr>
+              <w:rPr>
+                <w:b/>
+                <w:sz w:val="24"/>
+                <w:szCs w:val="24"/>
+              </w:rPr>
+            </w:pPr>
+          </w:p>
+        </w:tc>
+        <w:tc>
+          <w:tcPr>
+            <w:tcW w:w="616" w:type="dxa"/>
           </w:tcPr>
           <w:p>
             <w:pPr>
@@ -2011,20 +1800,6 @@
         </w:tc>
         <w:tc>
           <w:tcPr>
-            <w:tcW w:w="889" w:type="dxa"/>
-          </w:tcPr>
-          <w:p>
-            <w:pPr>
-              <w:rPr>
-                <w:b/>
-                <w:sz w:val="24"/>
-                <w:szCs w:val="24"/>
-              </w:rPr>
-            </w:pPr>
-          </w:p>
-        </w:tc>
-        <w:tc>
-          <w:tcPr>
             <w:tcW w:w="1127" w:type="dxa"/>
           </w:tcPr>
           <w:p>
@@ -2039,21 +1814,21 @@
         </w:tc>
         <w:tc>
           <w:tcPr>
-            <w:tcW w:w="1177" w:type="dxa"/>
-          </w:tcPr>
-          <w:p>
-            <w:pPr>
-              <w:rPr>
-                <w:b/>
-                <w:sz w:val="24"/>
-                <w:szCs w:val="24"/>
-              </w:rPr>
-            </w:pPr>
-          </w:p>
-        </w:tc>
-        <w:tc>
-          <w:tcPr>
-            <w:tcW w:w="1001" w:type="dxa"/>
+            <w:tcW w:w="1429" w:type="dxa"/>
+          </w:tcPr>
+          <w:p>
+            <w:pPr>
+              <w:rPr>
+                <w:b/>
+                <w:sz w:val="24"/>
+                <w:szCs w:val="24"/>
+              </w:rPr>
+            </w:pPr>
+          </w:p>
+        </w:tc>
+        <w:tc>
+          <w:tcPr>
+            <w:tcW w:w="1493" w:type="dxa"/>
           </w:tcPr>
           <w:p>
             <w:pPr>
@@ -2068,11 +1843,11 @@
       </w:tr>
       <w:tr>
         <w:trPr>
-          <w:trHeight w:val="312"/>
+          <w:trHeight w:val="308"/>
         </w:trPr>
         <w:tc>
           <w:tcPr>
-            <w:tcW w:w="486" w:type="dxa"/>
+            <w:tcW w:w="616" w:type="dxa"/>
           </w:tcPr>
           <w:p>
             <w:pPr>
@@ -2094,20 +1869,6 @@
         </w:tc>
         <w:tc>
           <w:tcPr>
-            <w:tcW w:w="889" w:type="dxa"/>
-          </w:tcPr>
-          <w:p>
-            <w:pPr>
-              <w:rPr>
-                <w:b/>
-                <w:sz w:val="24"/>
-                <w:szCs w:val="24"/>
-              </w:rPr>
-            </w:pPr>
-          </w:p>
-        </w:tc>
-        <w:tc>
-          <w:tcPr>
             <w:tcW w:w="1127" w:type="dxa"/>
           </w:tcPr>
           <w:p>
@@ -2122,35 +1883,35 @@
         </w:tc>
         <w:tc>
           <w:tcPr>
-            <w:tcW w:w="1177" w:type="dxa"/>
-          </w:tcPr>
-          <w:p>
-            <w:pPr>
-              <w:rPr>
-                <w:b/>
-                <w:sz w:val="24"/>
-                <w:szCs w:val="24"/>
-              </w:rPr>
-            </w:pPr>
-          </w:p>
-        </w:tc>
-        <w:tc>
-          <w:tcPr>
-            <w:tcW w:w="1001" w:type="dxa"/>
-          </w:tcPr>
-          <w:p>
-            <w:pPr>
-              <w:rPr>
-                <w:b/>
-                <w:sz w:val="24"/>
-                <w:szCs w:val="24"/>
-              </w:rPr>
-            </w:pPr>
-          </w:p>
-        </w:tc>
-        <w:tc>
-          <w:tcPr>
-            <w:tcW w:w="486" w:type="dxa"/>
+            <w:tcW w:w="1429" w:type="dxa"/>
+          </w:tcPr>
+          <w:p>
+            <w:pPr>
+              <w:rPr>
+                <w:b/>
+                <w:sz w:val="24"/>
+                <w:szCs w:val="24"/>
+              </w:rPr>
+            </w:pPr>
+          </w:p>
+        </w:tc>
+        <w:tc>
+          <w:tcPr>
+            <w:tcW w:w="1493" w:type="dxa"/>
+          </w:tcPr>
+          <w:p>
+            <w:pPr>
+              <w:rPr>
+                <w:b/>
+                <w:sz w:val="24"/>
+                <w:szCs w:val="24"/>
+              </w:rPr>
+            </w:pPr>
+          </w:p>
+        </w:tc>
+        <w:tc>
+          <w:tcPr>
+            <w:tcW w:w="616" w:type="dxa"/>
           </w:tcPr>
           <w:p>
             <w:pPr>
@@ -2180,20 +1941,6 @@
         </w:tc>
         <w:tc>
           <w:tcPr>
-            <w:tcW w:w="889" w:type="dxa"/>
-          </w:tcPr>
-          <w:p>
-            <w:pPr>
-              <w:rPr>
-                <w:b/>
-                <w:sz w:val="24"/>
-                <w:szCs w:val="24"/>
-              </w:rPr>
-            </w:pPr>
-          </w:p>
-        </w:tc>
-        <w:tc>
-          <w:tcPr>
             <w:tcW w:w="1127" w:type="dxa"/>
           </w:tcPr>
           <w:p>
@@ -2208,21 +1955,21 @@
         </w:tc>
         <w:tc>
           <w:tcPr>
-            <w:tcW w:w="1177" w:type="dxa"/>
-          </w:tcPr>
-          <w:p>
-            <w:pPr>
-              <w:rPr>
-                <w:b/>
-                <w:sz w:val="24"/>
-                <w:szCs w:val="24"/>
-              </w:rPr>
-            </w:pPr>
-          </w:p>
-        </w:tc>
-        <w:tc>
-          <w:tcPr>
-            <w:tcW w:w="1001" w:type="dxa"/>
+            <w:tcW w:w="1429" w:type="dxa"/>
+          </w:tcPr>
+          <w:p>
+            <w:pPr>
+              <w:rPr>
+                <w:b/>
+                <w:sz w:val="24"/>
+                <w:szCs w:val="24"/>
+              </w:rPr>
+            </w:pPr>
+          </w:p>
+        </w:tc>
+        <w:tc>
+          <w:tcPr>
+            <w:tcW w:w="1493" w:type="dxa"/>
           </w:tcPr>
           <w:p>
             <w:pPr>
@@ -2237,11 +1984,11 @@
       </w:tr>
       <w:tr>
         <w:trPr>
-          <w:trHeight w:val="312"/>
+          <w:trHeight w:val="308"/>
         </w:trPr>
         <w:tc>
           <w:tcPr>
-            <w:tcW w:w="486" w:type="dxa"/>
+            <w:tcW w:w="616" w:type="dxa"/>
           </w:tcPr>
           <w:p>
             <w:pPr>
@@ -2263,20 +2010,6 @@
         </w:tc>
         <w:tc>
           <w:tcPr>
-            <w:tcW w:w="889" w:type="dxa"/>
-          </w:tcPr>
-          <w:p>
-            <w:pPr>
-              <w:rPr>
-                <w:b/>
-                <w:sz w:val="24"/>
-                <w:szCs w:val="24"/>
-              </w:rPr>
-            </w:pPr>
-          </w:p>
-        </w:tc>
-        <w:tc>
-          <w:tcPr>
             <w:tcW w:w="1127" w:type="dxa"/>
           </w:tcPr>
           <w:p>
@@ -2291,35 +2024,35 @@
         </w:tc>
         <w:tc>
           <w:tcPr>
-            <w:tcW w:w="1177" w:type="dxa"/>
-          </w:tcPr>
-          <w:p>
-            <w:pPr>
-              <w:rPr>
-                <w:b/>
-                <w:sz w:val="24"/>
-                <w:szCs w:val="24"/>
-              </w:rPr>
-            </w:pPr>
-          </w:p>
-        </w:tc>
-        <w:tc>
-          <w:tcPr>
-            <w:tcW w:w="1001" w:type="dxa"/>
-          </w:tcPr>
-          <w:p>
-            <w:pPr>
-              <w:rPr>
-                <w:b/>
-                <w:sz w:val="24"/>
-                <w:szCs w:val="24"/>
-              </w:rPr>
-            </w:pPr>
-          </w:p>
-        </w:tc>
-        <w:tc>
-          <w:tcPr>
-            <w:tcW w:w="486" w:type="dxa"/>
+            <w:tcW w:w="1429" w:type="dxa"/>
+          </w:tcPr>
+          <w:p>
+            <w:pPr>
+              <w:rPr>
+                <w:b/>
+                <w:sz w:val="24"/>
+                <w:szCs w:val="24"/>
+              </w:rPr>
+            </w:pPr>
+          </w:p>
+        </w:tc>
+        <w:tc>
+          <w:tcPr>
+            <w:tcW w:w="1493" w:type="dxa"/>
+          </w:tcPr>
+          <w:p>
+            <w:pPr>
+              <w:rPr>
+                <w:b/>
+                <w:sz w:val="24"/>
+                <w:szCs w:val="24"/>
+              </w:rPr>
+            </w:pPr>
+          </w:p>
+        </w:tc>
+        <w:tc>
+          <w:tcPr>
+            <w:tcW w:w="616" w:type="dxa"/>
           </w:tcPr>
           <w:p>
             <w:pPr>
@@ -2349,20 +2082,6 @@
         </w:tc>
         <w:tc>
           <w:tcPr>
-            <w:tcW w:w="889" w:type="dxa"/>
-          </w:tcPr>
-          <w:p>
-            <w:pPr>
-              <w:rPr>
-                <w:b/>
-                <w:sz w:val="24"/>
-                <w:szCs w:val="24"/>
-              </w:rPr>
-            </w:pPr>
-          </w:p>
-        </w:tc>
-        <w:tc>
-          <w:tcPr>
             <w:tcW w:w="1127" w:type="dxa"/>
           </w:tcPr>
           <w:p>
@@ -2377,21 +2096,21 @@
         </w:tc>
         <w:tc>
           <w:tcPr>
-            <w:tcW w:w="1177" w:type="dxa"/>
-          </w:tcPr>
-          <w:p>
-            <w:pPr>
-              <w:rPr>
-                <w:b/>
-                <w:sz w:val="24"/>
-                <w:szCs w:val="24"/>
-              </w:rPr>
-            </w:pPr>
-          </w:p>
-        </w:tc>
-        <w:tc>
-          <w:tcPr>
-            <w:tcW w:w="1001" w:type="dxa"/>
+            <w:tcW w:w="1429" w:type="dxa"/>
+          </w:tcPr>
+          <w:p>
+            <w:pPr>
+              <w:rPr>
+                <w:b/>
+                <w:sz w:val="24"/>
+                <w:szCs w:val="24"/>
+              </w:rPr>
+            </w:pPr>
+          </w:p>
+        </w:tc>
+        <w:tc>
+          <w:tcPr>
+            <w:tcW w:w="1493" w:type="dxa"/>
           </w:tcPr>
           <w:p>
             <w:pPr>
@@ -2969,6 +2688,8 @@
           <w:docGrid w:linePitch="360"/>
         </w:sectPr>
       </w:pPr>
+      <w:bookmarkStart w:id="0" w:name="_GoBack"/>
+      <w:bookmarkEnd w:id="0"/>
     </w:p>
     <w:p>
       <w:pPr>
@@ -3551,8 +3272,6 @@
           </wp:anchor>
         </w:drawing>
       </w:r>
-      <w:bookmarkStart w:id="0" w:name="_GoBack"/>
-      <w:bookmarkEnd w:id="0"/>
     </w:p>
     <w:sectPr>
       <w:pgSz w:w="12240" w:h="15840"/>
